--- a/Dokumentation/Voice_Lines.docx
+++ b/Dokumentation/Voice_Lines.docx
@@ -23,153 +23,19 @@
       </w:pPr>
     </w:p>
     <w:p>
+      <w:r>
+        <w:t>AR Symbol</w:t>
+      </w:r>
+      <w:bookmarkStart w:id="0" w:name="_GoBack"/>
+      <w:bookmarkEnd w:id="0"/>
+    </w:p>
+    <w:p>
       <w:pPr>
         <w:rPr>
           <w:u w:val="single"/>
         </w:rPr>
       </w:pPr>
-      <w:r>
-        <w:rPr>
-          <w:u w:val="single"/>
-        </w:rPr>
-        <w:t>Erzähler-Intro:</w:t>
-      </w:r>
-      <w:r>
-        <w:rPr>
-          <w:u w:val="single"/>
-        </w:rPr>
-        <w:br/>
-      </w:r>
-    </w:p>
-    <w:p>
-      <w:r>
-        <w:t>Der Lauf der Zeit war schon immer unbarmherzig. Sie scheint anders zu verlaufen für jeden, aber niemand kann sie verändern.</w:t>
-      </w:r>
-    </w:p>
-    <w:p/>
-    <w:p>
-      <w:r>
-        <w:t>(</w:t>
-      </w:r>
-      <w:proofErr w:type="spellStart"/>
-      <w:r>
-        <w:t>nuclear</w:t>
-      </w:r>
-      <w:proofErr w:type="spellEnd"/>
-      <w:r>
-        <w:t xml:space="preserve"> </w:t>
-      </w:r>
-      <w:proofErr w:type="spellStart"/>
-      <w:r>
-        <w:t>atmo</w:t>
-      </w:r>
-      <w:proofErr w:type="spellEnd"/>
-      <w:r>
-        <w:t>)</w:t>
-      </w:r>
-    </w:p>
-    <w:p>
-      <w:r>
-        <w:br/>
-      </w:r>
-      <w:r>
-        <w:t>I</w:t>
-      </w:r>
-      <w:r>
-        <w:t>m</w:t>
-      </w:r>
-      <w:r>
-        <w:t xml:space="preserve"> Jahr 2118</w:t>
-      </w:r>
-      <w:r>
-        <w:t xml:space="preserve"> wurde</w:t>
-      </w:r>
-      <w:r>
-        <w:t xml:space="preserve"> die Menschheit </w:t>
-      </w:r>
-      <w:r>
-        <w:t xml:space="preserve">fast gänzlich </w:t>
-      </w:r>
-      <w:r>
-        <w:t>durch den letzten Nuklearkrieg zwischen</w:t>
-      </w:r>
-      <w:r>
-        <w:t xml:space="preserve"> den</w:t>
-      </w:r>
-      <w:r>
-        <w:t xml:space="preserve"> </w:t>
-      </w:r>
-      <w:proofErr w:type="gramStart"/>
-      <w:r>
-        <w:t>Östlichen</w:t>
-      </w:r>
-      <w:proofErr w:type="gramEnd"/>
-      <w:r>
-        <w:t xml:space="preserve"> Kräften und den Vereinigten Staaten ausgelöscht</w:t>
-      </w:r>
-      <w:r>
-        <w:t>. Die</w:t>
-      </w:r>
-      <w:r>
-        <w:t xml:space="preserve"> Roboter</w:t>
-      </w:r>
-      <w:r>
-        <w:t>,</w:t>
-      </w:r>
-      <w:r>
-        <w:t xml:space="preserve"> die ehemals als He</w:t>
-      </w:r>
-      <w:r>
-        <w:t>lfer der Menschheit dienten, bauten eine eigene Zivilisation auf</w:t>
-      </w:r>
-      <w:r>
-        <w:t>.</w:t>
-      </w:r>
-      <w:r>
-        <w:br/>
-      </w:r>
-    </w:p>
-    <w:p>
-      <w:r>
-        <w:t>Mittlerweile prägt an jeder Hauswand das Symbol des Roboterimperiums!</w:t>
-      </w:r>
-    </w:p>
-    <w:p/>
-    <w:p>
-      <w:r>
-        <w:t>(</w:t>
-      </w:r>
-      <w:proofErr w:type="spellStart"/>
-      <w:r>
-        <w:t>atmo</w:t>
-      </w:r>
-      <w:proofErr w:type="spellEnd"/>
-      <w:r>
-        <w:t xml:space="preserve"> draußen, </w:t>
-      </w:r>
-      <w:proofErr w:type="spellStart"/>
-      <w:r>
-        <w:t>roboter</w:t>
-      </w:r>
-      <w:proofErr w:type="spellEnd"/>
-      <w:r>
-        <w:t xml:space="preserve"> </w:t>
-      </w:r>
-      <w:proofErr w:type="spellStart"/>
-      <w:r>
-        <w:t>imperium</w:t>
-      </w:r>
-      <w:proofErr w:type="spellEnd"/>
-      <w:r>
-        <w:t xml:space="preserve">) </w:t>
-      </w:r>
-      <w:proofErr w:type="spellStart"/>
-      <w:r>
-        <w:t>etc</w:t>
-      </w:r>
-      <w:proofErr w:type="spellEnd"/>
-    </w:p>
-    <w:p/>
+    </w:p>
     <w:p>
       <w:pPr>
         <w:rPr>
@@ -180,6 +46,170 @@
         <w:rPr>
           <w:u w:val="single"/>
         </w:rPr>
+        <w:t>Erzähler-Intro:</w:t>
+      </w:r>
+      <w:r>
+        <w:rPr>
+          <w:u w:val="single"/>
+        </w:rPr>
+        <w:br/>
+      </w:r>
+    </w:p>
+    <w:p>
+      <w:r>
+        <w:t>Der Lauf der Zeit war schon immer unbarmherzig. Sie scheint anders zu verlaufen für jeden, aber niemand kann sie verändern.</w:t>
+      </w:r>
+    </w:p>
+    <w:p/>
+    <w:p>
+      <w:r>
+        <w:t>(</w:t>
+      </w:r>
+      <w:proofErr w:type="spellStart"/>
+      <w:r>
+        <w:t>nuclear</w:t>
+      </w:r>
+      <w:proofErr w:type="spellEnd"/>
+      <w:r>
+        <w:t xml:space="preserve"> </w:t>
+      </w:r>
+      <w:proofErr w:type="spellStart"/>
+      <w:r>
+        <w:t>atmo</w:t>
+      </w:r>
+      <w:proofErr w:type="spellEnd"/>
+      <w:r>
+        <w:t>)</w:t>
+      </w:r>
+    </w:p>
+    <w:p>
+      <w:r>
+        <w:br/>
+      </w:r>
+      <w:r>
+        <w:t>I</w:t>
+      </w:r>
+      <w:r>
+        <w:t>m</w:t>
+      </w:r>
+      <w:r>
+        <w:t xml:space="preserve"> Jahr 2118</w:t>
+      </w:r>
+      <w:r>
+        <w:t xml:space="preserve"> wurde</w:t>
+      </w:r>
+      <w:r>
+        <w:t xml:space="preserve"> die Menschheit </w:t>
+      </w:r>
+      <w:r>
+        <w:t xml:space="preserve">fast gänzlich </w:t>
+      </w:r>
+      <w:r>
+        <w:t>durch den letzten Nuklearkrieg zwischen</w:t>
+      </w:r>
+      <w:r>
+        <w:t xml:space="preserve"> den</w:t>
+      </w:r>
+      <w:r>
+        <w:t xml:space="preserve"> </w:t>
+      </w:r>
+      <w:proofErr w:type="gramStart"/>
+      <w:r>
+        <w:t>Östlichen</w:t>
+      </w:r>
+      <w:proofErr w:type="gramEnd"/>
+      <w:r>
+        <w:t xml:space="preserve"> Kräften und den Vereinigten Staaten ausgelöscht</w:t>
+      </w:r>
+      <w:r>
+        <w:t>. Die</w:t>
+      </w:r>
+      <w:r>
+        <w:t xml:space="preserve"> Roboter</w:t>
+      </w:r>
+      <w:r>
+        <w:t>,</w:t>
+      </w:r>
+      <w:r>
+        <w:t xml:space="preserve"> die ehemals als He</w:t>
+      </w:r>
+      <w:r>
+        <w:t>lfer der Menschheit dienten, bauten eine eigene Zivilisation auf</w:t>
+      </w:r>
+      <w:r>
+        <w:t>.</w:t>
+      </w:r>
+      <w:r>
+        <w:br/>
+      </w:r>
+    </w:p>
+    <w:p>
+      <w:r>
+        <w:t>Mittlerweile prägt an jeder Hauswand das Symbol des Roboterimperiums!</w:t>
+      </w:r>
+    </w:p>
+    <w:p/>
+    <w:p>
+      <w:r>
+        <w:t>(</w:t>
+      </w:r>
+      <w:proofErr w:type="spellStart"/>
+      <w:r>
+        <w:t>atm</w:t>
+      </w:r>
+      <w:r>
+        <w:t>o</w:t>
+      </w:r>
+      <w:proofErr w:type="spellEnd"/>
+      <w:r>
+        <w:t xml:space="preserve"> draußen, </w:t>
+      </w:r>
+      <w:proofErr w:type="spellStart"/>
+      <w:r>
+        <w:t>roboter</w:t>
+      </w:r>
+      <w:proofErr w:type="spellEnd"/>
+      <w:r>
+        <w:t xml:space="preserve"> </w:t>
+      </w:r>
+      <w:proofErr w:type="spellStart"/>
+      <w:proofErr w:type="gramStart"/>
+      <w:r>
+        <w:t>imperium</w:t>
+      </w:r>
+      <w:proofErr w:type="spellEnd"/>
+      <w:r>
+        <w:t>)  (</w:t>
+      </w:r>
+      <w:proofErr w:type="spellStart"/>
+      <w:proofErr w:type="gramEnd"/>
+      <w:r>
+        <w:t>android</w:t>
+      </w:r>
+      <w:proofErr w:type="spellEnd"/>
+      <w:r>
+        <w:t xml:space="preserve"> </w:t>
+      </w:r>
+      <w:proofErr w:type="spellStart"/>
+      <w:r>
+        <w:t>symbol</w:t>
+      </w:r>
+      <w:proofErr w:type="spellEnd"/>
+      <w:r>
+        <w:t>)</w:t>
+      </w:r>
+    </w:p>
+    <w:p/>
+    <w:p>
+      <w:pPr>
+        <w:rPr>
+          <w:u w:val="single"/>
+        </w:rPr>
+      </w:pPr>
+      <w:r>
+        <w:rPr>
+          <w:u w:val="single"/>
+        </w:rPr>
         <w:t>Roboter-Zeitung</w:t>
       </w:r>
       <w:r>
@@ -302,6 +332,11 @@
       <w:r>
         <w:br/>
       </w:r>
+    </w:p>
+    <w:p>
+      <w:r>
+        <w:t>(Gefängnis Symbol)</w:t>
+      </w:r>
       <w:r>
         <w:br/>
         <w:t xml:space="preserve">(Hilfe-Rufe im Gefängnis zu hören bis der nächste </w:t>
@@ -447,20 +482,18 @@
         <w:t>das Imperium mit einem gewaltigen Massen-EMP über alle Sendestationen des</w:t>
       </w:r>
       <w:r>
-        <w:t xml:space="preserve"> Staatsfernsehens stürzen</w:t>
-      </w:r>
-      <w:bookmarkStart w:id="0" w:name="_GoBack"/>
-      <w:bookmarkEnd w:id="0"/>
+        <w:t xml:space="preserve"> </w:t>
+      </w:r>
+      <w:r>
+        <w:lastRenderedPageBreak/>
+        <w:t>Staatsfernsehens stürzen</w:t>
+      </w:r>
       <w:r>
         <w:t>.</w:t>
       </w:r>
       <w:r>
         <w:br/>
-        <w:t xml:space="preserve">Ich habe gehört sie sind an einem Symbol zu erkennen, das schon im Zeitalter unserer </w:t>
-      </w:r>
-      <w:r>
-        <w:lastRenderedPageBreak/>
-        <w:t xml:space="preserve">Vorfahren für den </w:t>
+        <w:t xml:space="preserve">Ich habe gehört sie sind an einem Symbol zu erkennen, das schon im Zeitalter unserer Vorfahren für den </w:t>
       </w:r>
       <w:proofErr w:type="spellStart"/>
       <w:proofErr w:type="gramStart"/>
@@ -474,6 +507,10 @@
       <w:proofErr w:type="gramEnd"/>
       <w:r>
         <w:t>. --- Funkspruch setzt aus.</w:t>
+      </w:r>
+      <w:r>
+        <w:br/>
+        <w:t>(Symbol für Widerstand bekannt)</w:t>
       </w:r>
       <w:r>
         <w:br/>
